--- a/AJProjectDoc.docx
+++ b/AJProjectDoc.docx
@@ -430,70 +430,84 @@
     <w:p>
       <w:pPr>
         <w:ind w:left="360"/>
-        <w:rPr>
-          <w:sz w:val="36"/>
-        </w:rPr>
-      </w:pPr>
-    </w:p>
-    <w:p>
-      <w:pPr>
-        <w:ind w:left="360"/>
-        <w:rPr>
-          <w:sz w:val="36"/>
-        </w:rPr>
-      </w:pPr>
-    </w:p>
-    <w:p>
-      <w:pPr>
-        <w:ind w:left="360"/>
-        <w:rPr>
-          <w:sz w:val="36"/>
-        </w:rPr>
-      </w:pPr>
-    </w:p>
-    <w:p>
-      <w:pPr>
-        <w:ind w:left="360"/>
-        <w:rPr>
-          <w:sz w:val="36"/>
-        </w:rPr>
-      </w:pPr>
-    </w:p>
-    <w:p>
-      <w:pPr>
-        <w:ind w:left="360"/>
-        <w:rPr>
-          <w:sz w:val="36"/>
-        </w:rPr>
-      </w:pPr>
-    </w:p>
-    <w:p>
-      <w:pPr>
-        <w:ind w:left="360"/>
-        <w:rPr>
-          <w:sz w:val="36"/>
-        </w:rPr>
-      </w:pPr>
-    </w:p>
-    <w:p>
-      <w:pPr>
-        <w:ind w:left="360"/>
-        <w:rPr>
-          <w:sz w:val="36"/>
-        </w:rPr>
-      </w:pPr>
-    </w:p>
-    <w:p>
-      <w:pPr>
-        <w:ind w:left="360"/>
-        <w:rPr>
-          <w:sz w:val="36"/>
-        </w:rPr>
-      </w:pPr>
-    </w:p>
-    <w:p>
-      <w:pPr>
-        <w:ind w:left="360"/>
+        <w:jc w:val="center"/>
+        <w:rPr>
+          <w:sz w:val="36"/>
+        </w:rPr>
+      </w:pPr>
+      <w:r>
+        <w:rPr>
+          <w:noProof/>
+          <w:sz w:val="36"/>
+        </w:rPr>
+        <w:drawing>
+          <wp:inline distT="0" distB="0" distL="0" distR="0" wp14:anchorId="7BD028F9" wp14:editId="2DE6185B">
+            <wp:extent cx="1905266" cy="1905266"/>
+            <wp:effectExtent l="0" t="0" r="0" b="0"/>
+            <wp:docPr id="4" name="Picture 4"/>
+            <wp:cNvGraphicFramePr>
+              <a:graphicFrameLocks xmlns:a="http://schemas.openxmlformats.org/drawingml/2006/main" noChangeAspect="1"/>
+            </wp:cNvGraphicFramePr>
+            <a:graphic xmlns:a="http://schemas.openxmlformats.org/drawingml/2006/main">
+              <a:graphicData uri="http://schemas.openxmlformats.org/drawingml/2006/picture">
+                <pic:pic xmlns:pic="http://schemas.openxmlformats.org/drawingml/2006/picture">
+                  <pic:nvPicPr>
+                    <pic:cNvPr id="4" name="ajcinemas.png"/>
+                    <pic:cNvPicPr/>
+                  </pic:nvPicPr>
+                  <pic:blipFill>
+                    <a:blip r:embed="rId5">
+                      <a:extLst>
+                        <a:ext uri="{28A0092B-C50C-407E-A947-70E740481C1C}">
+                          <a14:useLocalDpi xmlns:a14="http://schemas.microsoft.com/office/drawing/2010/main" val="0"/>
+                        </a:ext>
+                      </a:extLst>
+                    </a:blip>
+                    <a:stretch>
+                      <a:fillRect/>
+                    </a:stretch>
+                  </pic:blipFill>
+                  <pic:spPr>
+                    <a:xfrm>
+                      <a:off x="0" y="0"/>
+                      <a:ext cx="1905266" cy="1905266"/>
+                    </a:xfrm>
+                    <a:prstGeom prst="rect">
+                      <a:avLst/>
+                    </a:prstGeom>
+                  </pic:spPr>
+                </pic:pic>
+              </a:graphicData>
+            </a:graphic>
+          </wp:inline>
+        </w:drawing>
+      </w:r>
+    </w:p>
+    <w:p>
+      <w:pPr>
+        <w:ind w:left="360"/>
+        <w:rPr>
+          <w:sz w:val="36"/>
+        </w:rPr>
+      </w:pPr>
+    </w:p>
+    <w:p>
+      <w:pPr>
+        <w:ind w:left="360"/>
+        <w:rPr>
+          <w:sz w:val="36"/>
+        </w:rPr>
+      </w:pPr>
+    </w:p>
+    <w:p>
+      <w:pPr>
+        <w:rPr>
+          <w:sz w:val="36"/>
+        </w:rPr>
+      </w:pPr>
+    </w:p>
+    <w:p>
+      <w:pPr>
         <w:rPr>
           <w:sz w:val="36"/>
         </w:rPr>
@@ -696,20 +710,32 @@
         <w:rPr>
           <w:sz w:val="36"/>
         </w:rPr>
-        <w:t xml:space="preserve">We decided to build a web application that will have a user login and register. Once an login is made the user will then be able book tickets to go see a movie from the past or </w:t>
+        <w:t xml:space="preserve">We decided to build a web application that will have a user login and register. Once </w:t>
       </w:r>
       <w:proofErr w:type="gramStart"/>
       <w:r>
         <w:rPr>
           <w:sz w:val="36"/>
         </w:rPr>
-        <w:t>present.(</w:t>
+        <w:t>an</w:t>
       </w:r>
       <w:proofErr w:type="gramEnd"/>
       <w:r>
         <w:rPr>
           <w:sz w:val="36"/>
         </w:rPr>
+        <w:t xml:space="preserve"> login is made the user will then be able book tickets to go see a movie from the past or </w:t>
+      </w:r>
+      <w:r>
+        <w:rPr>
+          <w:sz w:val="36"/>
+        </w:rPr>
+        <w:t>present. (</w:t>
+      </w:r>
+      <w:r>
+        <w:rPr>
+          <w:sz w:val="36"/>
+        </w:rPr>
         <w:t>Limited options as there are so many movies).</w:t>
       </w:r>
     </w:p>
@@ -724,21 +750,59 @@
         <w:rPr>
           <w:sz w:val="36"/>
         </w:rPr>
-        <w:t>The project was decided upon when we agreed to use Ionic 4 and Firebase to produce an application. We narrowed it down to an online cinema booking web application.</w:t>
-      </w:r>
-    </w:p>
-    <w:p>
-      <w:pPr>
-        <w:ind w:left="360"/>
-        <w:rPr>
-          <w:sz w:val="36"/>
-        </w:rPr>
-      </w:pPr>
-      <w:r>
-        <w:rPr>
-          <w:sz w:val="36"/>
-        </w:rPr>
-        <w:t>Once agreed on the project to pursue, we then started to plan out pages and functionality of the project. We decided to go with a login and register and a CRUD system for booking a ticket with a firebase database.</w:t>
+        <w:t>The project was decided upon when we agreed to use Ionic 4</w:t>
+      </w:r>
+      <w:r>
+        <w:rPr>
+          <w:sz w:val="36"/>
+        </w:rPr>
+        <w:t>/Angular</w:t>
+      </w:r>
+      <w:r>
+        <w:rPr>
+          <w:sz w:val="36"/>
+        </w:rPr>
+        <w:t xml:space="preserve"> 7</w:t>
+      </w:r>
+      <w:r>
+        <w:rPr>
+          <w:sz w:val="36"/>
+        </w:rPr>
+        <w:t xml:space="preserve"> and Firebase to produce an application. We narrowed it down to an online cinema booking web application.</w:t>
+      </w:r>
+    </w:p>
+    <w:p>
+      <w:pPr>
+        <w:ind w:left="360"/>
+        <w:rPr>
+          <w:sz w:val="36"/>
+        </w:rPr>
+      </w:pPr>
+      <w:r>
+        <w:rPr>
+          <w:sz w:val="36"/>
+        </w:rPr>
+        <w:t xml:space="preserve">Once agreed on the project to pursue, we then started to plan out pages and functionality of the project. We decided to go with a login and register and a CRUD system for booking a ticket with a </w:t>
+      </w:r>
+      <w:proofErr w:type="spellStart"/>
+      <w:r>
+        <w:rPr>
+          <w:sz w:val="36"/>
+        </w:rPr>
+        <w:t>firestore</w:t>
+      </w:r>
+      <w:proofErr w:type="spellEnd"/>
+      <w:r>
+        <w:rPr>
+          <w:sz w:val="36"/>
+        </w:rPr>
+        <w:t xml:space="preserve"> </w:t>
+      </w:r>
+      <w:r>
+        <w:rPr>
+          <w:sz w:val="36"/>
+        </w:rPr>
+        <w:t>firebase database.</w:t>
       </w:r>
     </w:p>
     <w:p>
@@ -754,14 +818,12 @@
         </w:rPr>
         <w:t xml:space="preserve">When all agreed </w:t>
       </w:r>
-      <w:proofErr w:type="gramStart"/>
-      <w:r>
-        <w:rPr>
-          <w:sz w:val="36"/>
-        </w:rPr>
-        <w:t>upon</w:t>
-      </w:r>
-      <w:proofErr w:type="gramEnd"/>
+      <w:r>
+        <w:rPr>
+          <w:sz w:val="36"/>
+        </w:rPr>
+        <w:t>upon,</w:t>
+      </w:r>
       <w:r>
         <w:rPr>
           <w:sz w:val="36"/>
@@ -776,62 +838,53 @@
           <w:sz w:val="36"/>
         </w:rPr>
       </w:pPr>
-    </w:p>
-    <w:p>
-      <w:pPr>
-        <w:ind w:left="360"/>
-        <w:rPr>
-          <w:sz w:val="36"/>
-        </w:rPr>
-      </w:pPr>
-    </w:p>
-    <w:p>
-      <w:pPr>
-        <w:ind w:left="360"/>
-        <w:rPr>
-          <w:sz w:val="36"/>
-        </w:rPr>
-      </w:pPr>
-    </w:p>
-    <w:p>
-      <w:pPr>
-        <w:ind w:left="360"/>
-        <w:rPr>
-          <w:sz w:val="36"/>
-        </w:rPr>
-      </w:pPr>
-    </w:p>
-    <w:p>
-      <w:pPr>
-        <w:ind w:left="360"/>
-        <w:rPr>
-          <w:sz w:val="36"/>
-        </w:rPr>
-      </w:pPr>
-    </w:p>
-    <w:p>
-      <w:pPr>
-        <w:ind w:left="360"/>
-        <w:rPr>
-          <w:sz w:val="36"/>
-        </w:rPr>
-      </w:pPr>
-    </w:p>
-    <w:p>
-      <w:pPr>
-        <w:ind w:left="360"/>
-        <w:rPr>
-          <w:sz w:val="36"/>
-        </w:rPr>
-      </w:pPr>
-    </w:p>
-    <w:p>
-      <w:pPr>
-        <w:ind w:left="360"/>
-        <w:rPr>
-          <w:sz w:val="36"/>
-        </w:rPr>
-      </w:pPr>
+      <w:r>
+        <w:rPr>
+          <w:noProof/>
+          <w:sz w:val="36"/>
+        </w:rPr>
+        <w:drawing>
+          <wp:inline distT="0" distB="0" distL="0" distR="0" wp14:anchorId="469E958D" wp14:editId="662E7554">
+            <wp:extent cx="5731510" cy="3223895"/>
+            <wp:effectExtent l="0" t="0" r="2540" b="0"/>
+            <wp:docPr id="3" name="Picture 3" descr="A close up of a logo&#10;&#10;Description automatically generated"/>
+            <wp:cNvGraphicFramePr>
+              <a:graphicFrameLocks xmlns:a="http://schemas.openxmlformats.org/drawingml/2006/main" noChangeAspect="1"/>
+            </wp:cNvGraphicFramePr>
+            <a:graphic xmlns:a="http://schemas.openxmlformats.org/drawingml/2006/main">
+              <a:graphicData uri="http://schemas.openxmlformats.org/drawingml/2006/picture">
+                <pic:pic xmlns:pic="http://schemas.openxmlformats.org/drawingml/2006/picture">
+                  <pic:nvPicPr>
+                    <pic:cNvPr id="3" name="teachable-ionic-03.png"/>
+                    <pic:cNvPicPr/>
+                  </pic:nvPicPr>
+                  <pic:blipFill>
+                    <a:blip r:embed="rId6" cstate="print">
+                      <a:extLst>
+                        <a:ext uri="{28A0092B-C50C-407E-A947-70E740481C1C}">
+                          <a14:useLocalDpi xmlns:a14="http://schemas.microsoft.com/office/drawing/2010/main" val="0"/>
+                        </a:ext>
+                      </a:extLst>
+                    </a:blip>
+                    <a:stretch>
+                      <a:fillRect/>
+                    </a:stretch>
+                  </pic:blipFill>
+                  <pic:spPr>
+                    <a:xfrm>
+                      <a:off x="0" y="0"/>
+                      <a:ext cx="5731510" cy="3223895"/>
+                    </a:xfrm>
+                    <a:prstGeom prst="rect">
+                      <a:avLst/>
+                    </a:prstGeom>
+                  </pic:spPr>
+                </pic:pic>
+              </a:graphicData>
+            </a:graphic>
+          </wp:inline>
+        </w:drawing>
+      </w:r>
     </w:p>
     <w:p>
       <w:pPr>
@@ -870,6 +923,7 @@
     <w:p>
       <w:pPr>
         <w:ind w:left="360"/>
+        <w:jc w:val="center"/>
         <w:rPr>
           <w:sz w:val="36"/>
           <w:u w:val="single"/>
@@ -879,6 +933,157 @@
     <w:p>
       <w:pPr>
         <w:ind w:left="360"/>
+        <w:jc w:val="center"/>
+        <w:rPr>
+          <w:sz w:val="36"/>
+        </w:rPr>
+      </w:pPr>
+      <w:r>
+        <w:rPr>
+          <w:b/>
+          <w:noProof/>
+          <w:sz w:val="36"/>
+        </w:rPr>
+        <w:drawing>
+          <wp:inline distT="0" distB="0" distL="0" distR="0" wp14:anchorId="5F225A4F" wp14:editId="54E17DC0">
+            <wp:extent cx="5731510" cy="2149475"/>
+            <wp:effectExtent l="0" t="0" r="2540" b="3175"/>
+            <wp:docPr id="1" name="Picture 1" descr="A picture containing text&#10;&#10;Description automatically generated"/>
+            <wp:cNvGraphicFramePr>
+              <a:graphicFrameLocks xmlns:a="http://schemas.openxmlformats.org/drawingml/2006/main" noChangeAspect="1"/>
+            </wp:cNvGraphicFramePr>
+            <a:graphic xmlns:a="http://schemas.openxmlformats.org/drawingml/2006/main">
+              <a:graphicData uri="http://schemas.openxmlformats.org/drawingml/2006/picture">
+                <pic:pic xmlns:pic="http://schemas.openxmlformats.org/drawingml/2006/picture">
+                  <pic:nvPicPr>
+                    <pic:cNvPr id="1" name="Ionicfirestore.png"/>
+                    <pic:cNvPicPr/>
+                  </pic:nvPicPr>
+                  <pic:blipFill>
+                    <a:blip r:embed="rId7">
+                      <a:extLst>
+                        <a:ext uri="{28A0092B-C50C-407E-A947-70E740481C1C}">
+                          <a14:useLocalDpi xmlns:a14="http://schemas.microsoft.com/office/drawing/2010/main" val="0"/>
+                        </a:ext>
+                      </a:extLst>
+                    </a:blip>
+                    <a:stretch>
+                      <a:fillRect/>
+                    </a:stretch>
+                  </pic:blipFill>
+                  <pic:spPr>
+                    <a:xfrm>
+                      <a:off x="0" y="0"/>
+                      <a:ext cx="5731510" cy="2149475"/>
+                    </a:xfrm>
+                    <a:prstGeom prst="rect">
+                      <a:avLst/>
+                    </a:prstGeom>
+                  </pic:spPr>
+                </pic:pic>
+              </a:graphicData>
+            </a:graphic>
+          </wp:inline>
+        </w:drawing>
+      </w:r>
+    </w:p>
+    <w:p>
+      <w:pPr>
+        <w:ind w:left="360"/>
+        <w:jc w:val="center"/>
+        <w:rPr>
+          <w:sz w:val="36"/>
+        </w:rPr>
+      </w:pPr>
+      <w:r>
+        <w:rPr>
+          <w:noProof/>
+          <w:sz w:val="36"/>
+        </w:rPr>
+        <w:drawing>
+          <wp:inline distT="0" distB="0" distL="0" distR="0" wp14:anchorId="13C0F7A1" wp14:editId="7CB10E16">
+            <wp:extent cx="5731510" cy="3145155"/>
+            <wp:effectExtent l="0" t="0" r="2540" b="0"/>
+            <wp:docPr id="2" name="Picture 2" descr="A screenshot of a cell phone&#10;&#10;Description automatically generated"/>
+            <wp:cNvGraphicFramePr>
+              <a:graphicFrameLocks xmlns:a="http://schemas.openxmlformats.org/drawingml/2006/main" noChangeAspect="1"/>
+            </wp:cNvGraphicFramePr>
+            <a:graphic xmlns:a="http://schemas.openxmlformats.org/drawingml/2006/main">
+              <a:graphicData uri="http://schemas.openxmlformats.org/drawingml/2006/picture">
+                <pic:pic xmlns:pic="http://schemas.openxmlformats.org/drawingml/2006/picture">
+                  <pic:nvPicPr>
+                    <pic:cNvPr id="2" name="marvel.png"/>
+                    <pic:cNvPicPr/>
+                  </pic:nvPicPr>
+                  <pic:blipFill>
+                    <a:blip r:embed="rId8">
+                      <a:extLst>
+                        <a:ext uri="{28A0092B-C50C-407E-A947-70E740481C1C}">
+                          <a14:useLocalDpi xmlns:a14="http://schemas.microsoft.com/office/drawing/2010/main" val="0"/>
+                        </a:ext>
+                      </a:extLst>
+                    </a:blip>
+                    <a:stretch>
+                      <a:fillRect/>
+                    </a:stretch>
+                  </pic:blipFill>
+                  <pic:spPr>
+                    <a:xfrm>
+                      <a:off x="0" y="0"/>
+                      <a:ext cx="5731510" cy="3145155"/>
+                    </a:xfrm>
+                    <a:prstGeom prst="rect">
+                      <a:avLst/>
+                    </a:prstGeom>
+                  </pic:spPr>
+                </pic:pic>
+              </a:graphicData>
+            </a:graphic>
+          </wp:inline>
+        </w:drawing>
+      </w:r>
+    </w:p>
+    <w:p>
+      <w:pPr>
+        <w:ind w:left="360"/>
+        <w:rPr>
+          <w:sz w:val="36"/>
+        </w:rPr>
+      </w:pPr>
+      <w:r>
+        <w:rPr>
+          <w:sz w:val="36"/>
+        </w:rPr>
+        <w:t>The architecture of this app uses Ionic/an</w:t>
+      </w:r>
+      <w:r>
+        <w:rPr>
+          <w:sz w:val="36"/>
+        </w:rPr>
+        <w:t xml:space="preserve">gular as the front end (styling the pages, HTML, </w:t>
+      </w:r>
+      <w:r>
+        <w:rPr>
+          <w:sz w:val="36"/>
+        </w:rPr>
+        <w:t>etc...</w:t>
+      </w:r>
+      <w:r>
+        <w:rPr>
+          <w:sz w:val="36"/>
+        </w:rPr>
+        <w:t xml:space="preserve"> while it uses firebase as the backend for the database as well as the server</w:t>
+      </w:r>
+      <w:r>
+        <w:rPr>
+          <w:sz w:val="36"/>
+        </w:rPr>
+        <w:t>.</w:t>
+      </w:r>
+    </w:p>
+    <w:p>
+      <w:pPr>
+        <w:ind w:left="360"/>
         <w:rPr>
           <w:sz w:val="36"/>
           <w:u w:val="single"/>
@@ -905,156 +1110,13 @@
     </w:p>
     <w:p>
       <w:pPr>
-        <w:ind w:left="360"/>
         <w:rPr>
           <w:sz w:val="36"/>
           <w:u w:val="single"/>
         </w:rPr>
       </w:pPr>
-    </w:p>
-    <w:p>
-      <w:pPr>
-        <w:ind w:left="360"/>
-        <w:rPr>
-          <w:sz w:val="36"/>
-          <w:u w:val="single"/>
-        </w:rPr>
-      </w:pPr>
-    </w:p>
-    <w:p>
-      <w:pPr>
-        <w:ind w:left="360"/>
-        <w:rPr>
-          <w:sz w:val="36"/>
-          <w:u w:val="single"/>
-        </w:rPr>
-      </w:pPr>
-    </w:p>
-    <w:p>
-      <w:pPr>
-        <w:ind w:left="360"/>
-        <w:rPr>
-          <w:sz w:val="36"/>
-          <w:u w:val="single"/>
-        </w:rPr>
-      </w:pPr>
-    </w:p>
-    <w:p>
-      <w:pPr>
-        <w:ind w:left="360"/>
-        <w:rPr>
-          <w:sz w:val="36"/>
-          <w:u w:val="single"/>
-        </w:rPr>
-      </w:pPr>
-    </w:p>
-    <w:p>
-      <w:pPr>
-        <w:ind w:left="360"/>
-        <w:rPr>
-          <w:sz w:val="36"/>
-          <w:u w:val="single"/>
-        </w:rPr>
-      </w:pPr>
-    </w:p>
-    <w:p>
-      <w:pPr>
-        <w:ind w:left="360"/>
-        <w:rPr>
-          <w:sz w:val="36"/>
-          <w:u w:val="single"/>
-        </w:rPr>
-      </w:pPr>
-    </w:p>
-    <w:p>
-      <w:pPr>
-        <w:ind w:left="360"/>
-        <w:rPr>
-          <w:sz w:val="36"/>
-          <w:u w:val="single"/>
-        </w:rPr>
-      </w:pPr>
-    </w:p>
-    <w:p>
-      <w:pPr>
-        <w:ind w:left="360"/>
-        <w:rPr>
-          <w:sz w:val="36"/>
-          <w:u w:val="single"/>
-        </w:rPr>
-      </w:pPr>
-    </w:p>
-    <w:p>
-      <w:pPr>
-        <w:ind w:left="360"/>
-        <w:rPr>
-          <w:sz w:val="36"/>
-          <w:u w:val="single"/>
-        </w:rPr>
-      </w:pPr>
-    </w:p>
-    <w:p>
-      <w:pPr>
-        <w:ind w:left="360"/>
-        <w:rPr>
-          <w:sz w:val="36"/>
-          <w:u w:val="single"/>
-        </w:rPr>
-      </w:pPr>
-    </w:p>
-    <w:p>
-      <w:pPr>
-        <w:ind w:left="360"/>
-        <w:rPr>
-          <w:sz w:val="36"/>
-          <w:u w:val="single"/>
-        </w:rPr>
-      </w:pPr>
-    </w:p>
-    <w:p>
-      <w:pPr>
-        <w:ind w:left="360"/>
-        <w:rPr>
-          <w:sz w:val="36"/>
-          <w:u w:val="single"/>
-        </w:rPr>
-      </w:pPr>
-    </w:p>
-    <w:p>
-      <w:pPr>
-        <w:ind w:left="360"/>
-        <w:rPr>
-          <w:sz w:val="36"/>
-          <w:u w:val="single"/>
-        </w:rPr>
-      </w:pPr>
-    </w:p>
-    <w:p>
-      <w:pPr>
-        <w:ind w:left="360"/>
-        <w:rPr>
-          <w:sz w:val="36"/>
-          <w:u w:val="single"/>
-        </w:rPr>
-      </w:pPr>
-    </w:p>
-    <w:p>
-      <w:pPr>
-        <w:ind w:left="360"/>
-        <w:rPr>
-          <w:sz w:val="36"/>
-          <w:u w:val="single"/>
-        </w:rPr>
-      </w:pPr>
-    </w:p>
-    <w:p>
-      <w:pPr>
-        <w:ind w:left="360"/>
-        <w:rPr>
-          <w:sz w:val="36"/>
-          <w:u w:val="single"/>
-        </w:rPr>
-      </w:pPr>
+      <w:bookmarkStart w:id="0" w:name="_GoBack"/>
+      <w:bookmarkEnd w:id="0"/>
     </w:p>
     <w:p>
       <w:pPr>
@@ -1443,8 +1505,6 @@
         </w:rPr>
         <w:t>.</w:t>
       </w:r>
-      <w:bookmarkStart w:id="0" w:name="_GoBack"/>
-      <w:bookmarkEnd w:id="0"/>
     </w:p>
     <w:p>
       <w:pPr>
@@ -1453,7 +1513,7 @@
           <w:sz w:val="36"/>
         </w:rPr>
       </w:pPr>
-      <w:hyperlink r:id="rId5" w:history="1">
+      <w:hyperlink r:id="rId9" w:history="1">
         <w:r>
           <w:rPr>
             <w:rStyle w:val="Hyperlink"/>
@@ -1493,7 +1553,7 @@
           <w:sz w:val="36"/>
         </w:rPr>
       </w:pPr>
-      <w:hyperlink r:id="rId6" w:history="1">
+      <w:hyperlink r:id="rId10" w:history="1">
         <w:r>
           <w:rPr>
             <w:rStyle w:val="Hyperlink"/>
@@ -1533,7 +1593,7 @@
           <w:sz w:val="36"/>
         </w:rPr>
       </w:pPr>
-      <w:hyperlink r:id="rId7" w:history="1">
+      <w:hyperlink r:id="rId11" w:history="1">
         <w:r>
           <w:rPr>
             <w:rStyle w:val="Hyperlink"/>
@@ -1573,7 +1633,7 @@
           <w:sz w:val="36"/>
         </w:rPr>
       </w:pPr>
-      <w:hyperlink r:id="rId8" w:history="1">
+      <w:hyperlink r:id="rId12" w:history="1">
         <w:r>
           <w:rPr>
             <w:rStyle w:val="Hyperlink"/>
@@ -1613,7 +1673,7 @@
           <w:sz w:val="36"/>
         </w:rPr>
       </w:pPr>
-      <w:hyperlink r:id="rId9" w:history="1">
+      <w:hyperlink r:id="rId13" w:history="1">
         <w:r>
           <w:rPr>
             <w:rStyle w:val="Hyperlink"/>
@@ -1653,7 +1713,7 @@
           <w:sz w:val="36"/>
         </w:rPr>
       </w:pPr>
-      <w:hyperlink r:id="rId10" w:history="1">
+      <w:hyperlink r:id="rId14" w:history="1">
         <w:r>
           <w:rPr>
             <w:rStyle w:val="Hyperlink"/>
@@ -3356,6 +3416,7 @@
   <w:style w:type="character" w:default="1" w:styleId="DefaultParagraphFont">
     <w:name w:val="Default Paragraph Font"/>
     <w:uiPriority w:val="1"/>
+    <w:semiHidden/>
     <w:unhideWhenUsed/>
   </w:style>
   <w:style w:type="table" w:default="1" w:styleId="TableNormal">
